--- a/CV_assignments/first_assignment/Glauco_Lorenzut_First_Assignment_CV2020.docx
+++ b/CV_assignments/first_assignment/Glauco_Lorenzut_First_Assignment_CV2020.docx
@@ -2,7 +2,211 @@
 <file path=word/document.xml><?xml version="1.0" encoding="utf-8"?>
 <w:document xmlns:wpc="http://schemas.microsoft.com/office/word/2010/wordprocessingCanvas" xmlns:cx="http://schemas.microsoft.com/office/drawing/2014/chartex" xmlns:cx1="http://schemas.microsoft.com/office/drawing/2015/9/8/chartex" xmlns:cx2="http://schemas.microsoft.com/office/drawing/2015/10/21/chartex" xmlns:cx3="http://schemas.microsoft.com/office/drawing/2016/5/9/chartex" xmlns:cx4="http://schemas.microsoft.com/office/drawing/2016/5/10/chartex" xmlns:cx5="http://schemas.microsoft.com/office/drawing/2016/5/11/chartex" xmlns:cx6="http://schemas.microsoft.com/office/drawing/2016/5/12/chartex" xmlns:cx7="http://schemas.microsoft.com/office/drawing/2016/5/13/chartex" xmlns:cx8="http://schemas.microsoft.com/office/drawing/2016/5/14/chartex" xmlns:mc="http://schemas.openxmlformats.org/markup-compatibility/2006" xmlns:aink="http://schemas.microsoft.com/office/drawing/2016/ink" xmlns:am3d="http://schemas.microsoft.com/office/drawing/2017/model3d" xmlns:o="urn:schemas-microsoft-com:office:office" xmlns:r="http://schemas.openxmlformats.org/officeDocument/2006/relationships" xmlns:m="http://schemas.openxmlformats.org/officeDocument/2006/math" xmlns:v="urn:schemas-microsoft-com:vml" xmlns:wp14="http://schemas.microsoft.com/office/word/2010/wordprocessingDrawing" xmlns:wp="http://schemas.openxmlformats.org/drawingml/2006/wordprocessingDrawing" xmlns:w10="urn:schemas-microsoft-com:office:word" xmlns:w="http://schemas.openxmlformats.org/wordprocessingml/2006/main" xmlns:w14="http://schemas.microsoft.com/office/word/2010/wordml" xmlns:w15="http://schemas.microsoft.com/office/word/2012/wordml" xmlns:w16cex="http://schemas.microsoft.com/office/word/2018/wordml/cex" xmlns:w16cid="http://schemas.microsoft.com/office/word/2016/wordml/cid" xmlns:w16="http://schemas.microsoft.com/office/word/2018/wordml" xmlns:w16se="http://schemas.microsoft.com/office/word/2015/wordml/symex" xmlns:wpg="http://schemas.microsoft.com/office/word/2010/wordprocessingGroup" xmlns:wpi="http://schemas.microsoft.com/office/word/2010/wordprocessingInk" xmlns:wne="http://schemas.microsoft.com/office/word/2006/wordml" xmlns:wps="http://schemas.microsoft.com/office/word/2010/wordprocessingShape" mc:Ignorable="w14 w15 w16se w16cid w16 w16cex wp14">
   <w:body>
-    <w:p/>
+    <w:p>
+      <w:pPr>
+        <w:pStyle w:val="Default"/>
+      </w:pPr>
+    </w:p>
+    <w:p>
+      <w:pPr>
+        <w:jc w:val="both"/>
+        <w:rPr>
+          <w:sz w:val="24"/>
+          <w:szCs w:val="24"/>
+        </w:rPr>
+      </w:pPr>
+      <w:r>
+        <w:rPr>
+          <w:sz w:val="24"/>
+          <w:szCs w:val="24"/>
+        </w:rPr>
+        <w:t>Glauco Lorenzut</w:t>
+      </w:r>
+    </w:p>
+    <w:p>
+      <w:pPr>
+        <w:jc w:val="both"/>
+        <w:rPr>
+          <w:sz w:val="24"/>
+          <w:szCs w:val="24"/>
+        </w:rPr>
+      </w:pPr>
+      <w:r>
+        <w:rPr>
+          <w:sz w:val="24"/>
+          <w:szCs w:val="24"/>
+        </w:rPr>
+        <w:t>Computer Vision First Assignment</w:t>
+      </w:r>
+    </w:p>
+    <w:p>
+      <w:pPr>
+        <w:jc w:val="both"/>
+        <w:rPr>
+          <w:sz w:val="24"/>
+          <w:szCs w:val="24"/>
+        </w:rPr>
+      </w:pPr>
+      <w:r>
+        <w:rPr>
+          <w:sz w:val="24"/>
+          <w:szCs w:val="24"/>
+        </w:rPr>
+        <w:t xml:space="preserve">Image </w:t>
+      </w:r>
+      <w:proofErr w:type="spellStart"/>
+      <w:r>
+        <w:rPr>
+          <w:sz w:val="24"/>
+          <w:szCs w:val="24"/>
+        </w:rPr>
+        <w:t>Stitiching</w:t>
+      </w:r>
+      <w:proofErr w:type="spellEnd"/>
+    </w:p>
+    <w:p>
+      <w:pPr>
+        <w:jc w:val="both"/>
+        <w:rPr>
+          <w:sz w:val="24"/>
+          <w:szCs w:val="24"/>
+        </w:rPr>
+      </w:pPr>
+    </w:p>
+    <w:p>
+      <w:pPr>
+        <w:jc w:val="both"/>
+        <w:rPr>
+          <w:sz w:val="24"/>
+          <w:szCs w:val="24"/>
+          <w:lang w:val="it-IT"/>
+        </w:rPr>
+      </w:pPr>
+      <w:r>
+        <w:rPr>
+          <w:sz w:val="24"/>
+          <w:szCs w:val="24"/>
+          <w:lang w:val="it-IT"/>
+        </w:rPr>
+        <w:t xml:space="preserve">Trovare </w:t>
+      </w:r>
+      <w:proofErr w:type="spellStart"/>
+      <w:r>
+        <w:rPr>
+          <w:sz w:val="24"/>
+          <w:szCs w:val="24"/>
+          <w:lang w:val="it-IT"/>
+        </w:rPr>
+        <w:t>descriptor</w:t>
+      </w:r>
+      <w:proofErr w:type="spellEnd"/>
+      <w:r>
+        <w:rPr>
+          <w:sz w:val="24"/>
+          <w:szCs w:val="24"/>
+          <w:lang w:val="it-IT"/>
+        </w:rPr>
+        <w:t xml:space="preserve"> il più possibili unici, </w:t>
+      </w:r>
+      <w:proofErr w:type="spellStart"/>
+      <w:r>
+        <w:rPr>
+          <w:sz w:val="24"/>
+          <w:szCs w:val="24"/>
+          <w:lang w:val="it-IT"/>
+        </w:rPr>
+        <w:t>nè</w:t>
+      </w:r>
+      <w:proofErr w:type="spellEnd"/>
+      <w:r>
+        <w:rPr>
+          <w:sz w:val="24"/>
+          <w:szCs w:val="24"/>
+          <w:lang w:val="it-IT"/>
+        </w:rPr>
+        <w:t xml:space="preserve"> troppi </w:t>
+      </w:r>
+      <w:proofErr w:type="spellStart"/>
+      <w:r>
+        <w:rPr>
+          <w:sz w:val="24"/>
+          <w:szCs w:val="24"/>
+          <w:lang w:val="it-IT"/>
+        </w:rPr>
+        <w:t>nè</w:t>
+      </w:r>
+      <w:proofErr w:type="spellEnd"/>
+      <w:r>
+        <w:rPr>
+          <w:sz w:val="24"/>
+          <w:szCs w:val="24"/>
+          <w:lang w:val="it-IT"/>
+        </w:rPr>
+        <w:t xml:space="preserve"> pochi</w:t>
+      </w:r>
+    </w:p>
+    <w:p>
+      <w:pPr>
+        <w:jc w:val="both"/>
+        <w:rPr>
+          <w:sz w:val="24"/>
+          <w:szCs w:val="24"/>
+          <w:lang w:val="it-IT"/>
+        </w:rPr>
+      </w:pPr>
+      <w:r>
+        <w:rPr>
+          <w:sz w:val="24"/>
+          <w:szCs w:val="24"/>
+          <w:lang w:val="it-IT"/>
+        </w:rPr>
+        <w:t xml:space="preserve">Primo passo è trovare i </w:t>
+      </w:r>
+      <w:r>
+        <w:rPr>
+          <w:sz w:val="24"/>
+          <w:szCs w:val="24"/>
+          <w:lang w:val="it-IT"/>
+        </w:rPr>
+        <w:t xml:space="preserve">corner attraverso </w:t>
+      </w:r>
+      <w:proofErr w:type="spellStart"/>
+      <w:r>
+        <w:rPr>
+          <w:sz w:val="24"/>
+          <w:szCs w:val="24"/>
+          <w:lang w:val="it-IT"/>
+        </w:rPr>
+        <w:t>il’algoritmo</w:t>
+      </w:r>
+      <w:proofErr w:type="spellEnd"/>
+      <w:r>
+        <w:rPr>
+          <w:sz w:val="24"/>
+          <w:szCs w:val="24"/>
+          <w:lang w:val="it-IT"/>
+        </w:rPr>
+        <w:t xml:space="preserve"> di </w:t>
+      </w:r>
+      <w:proofErr w:type="spellStart"/>
+      <w:r>
+        <w:rPr>
+          <w:sz w:val="24"/>
+          <w:szCs w:val="24"/>
+          <w:lang w:val="it-IT"/>
+        </w:rPr>
+        <w:t>harris</w:t>
+      </w:r>
+      <w:proofErr w:type="spellEnd"/>
+      <w:r>
+        <w:rPr>
+          <w:sz w:val="24"/>
+          <w:szCs w:val="24"/>
+          <w:lang w:val="it-IT"/>
+        </w:rPr>
+        <w:t xml:space="preserve">,  </w:t>
+      </w:r>
+    </w:p>
     <w:sectPr>
       <w:pgSz w:w="11906" w:h="16838"/>
       <w:pgMar w:top="1417" w:right="1134" w:bottom="1134" w:left="1134" w:header="708" w:footer="708" w:gutter="0"/>
@@ -455,6 +659,22 @@
       <w:szCs w:val="28"/>
     </w:rPr>
   </w:style>
+  <w:style w:type="paragraph" w:customStyle="1" w:styleId="Default">
+    <w:name w:val="Default"/>
+    <w:rsid w:val="006A6511"/>
+    <w:pPr>
+      <w:autoSpaceDE w:val="0"/>
+      <w:autoSpaceDN w:val="0"/>
+      <w:adjustRightInd w:val="0"/>
+      <w:spacing w:after="0" w:line="240" w:lineRule="auto"/>
+    </w:pPr>
+    <w:rPr>
+      <w:rFonts w:ascii="Calibri" w:hAnsi="Calibri" w:cs="Calibri"/>
+      <w:color w:val="000000"/>
+      <w:sz w:val="24"/>
+      <w:szCs w:val="24"/>
+    </w:rPr>
+  </w:style>
 </w:styles>
 </file>
 

--- a/CV_assignments/first_assignment/Glauco_Lorenzut_First_Assignment_CV2020.docx
+++ b/CV_assignments/first_assignment/Glauco_Lorenzut_First_Assignment_CV2020.docx
@@ -4,208 +4,371 @@
   <w:body>
     <w:p>
       <w:pPr>
-        <w:pStyle w:val="Default"/>
-      </w:pPr>
-    </w:p>
-    <w:p>
-      <w:pPr>
-        <w:jc w:val="both"/>
-        <w:rPr>
-          <w:sz w:val="24"/>
-          <w:szCs w:val="24"/>
-        </w:rPr>
-      </w:pPr>
-      <w:r>
-        <w:rPr>
-          <w:sz w:val="24"/>
-          <w:szCs w:val="24"/>
-        </w:rPr>
-        <w:t>Glauco Lorenzut</w:t>
-      </w:r>
-    </w:p>
-    <w:p>
-      <w:pPr>
-        <w:jc w:val="both"/>
-        <w:rPr>
-          <w:sz w:val="24"/>
-          <w:szCs w:val="24"/>
-        </w:rPr>
-      </w:pPr>
-      <w:r>
-        <w:rPr>
-          <w:sz w:val="24"/>
-          <w:szCs w:val="24"/>
-        </w:rPr>
-        <w:t>Computer Vision First Assignment</w:t>
-      </w:r>
-    </w:p>
-    <w:p>
-      <w:pPr>
-        <w:jc w:val="both"/>
-        <w:rPr>
-          <w:sz w:val="24"/>
-          <w:szCs w:val="24"/>
-        </w:rPr>
-      </w:pPr>
-      <w:r>
-        <w:rPr>
-          <w:sz w:val="24"/>
-          <w:szCs w:val="24"/>
-        </w:rPr>
-        <w:t xml:space="preserve">Image </w:t>
+        <w:pStyle w:val="Titolo1"/>
+        <w:spacing w:line="360" w:lineRule="auto"/>
+        <w:jc w:val="center"/>
+        <w:rPr>
+          <w:rStyle w:val="Riferimentointenso"/>
+          <w:rFonts w:asciiTheme="minorHAnsi" w:hAnsiTheme="minorHAnsi" w:cstheme="minorHAnsi"/>
+          <w:sz w:val="40"/>
+          <w:szCs w:val="40"/>
+        </w:rPr>
+      </w:pPr>
+      <w:r>
+        <w:rPr>
+          <w:rStyle w:val="Riferimentointenso"/>
+          <w:rFonts w:asciiTheme="minorHAnsi" w:hAnsiTheme="minorHAnsi" w:cstheme="minorHAnsi"/>
+          <w:sz w:val="40"/>
+          <w:szCs w:val="40"/>
+        </w:rPr>
+        <w:t>Computer Vision</w:t>
+      </w:r>
+    </w:p>
+    <w:p>
+      <w:pPr>
+        <w:pStyle w:val="Titolo1"/>
+        <w:spacing w:line="360" w:lineRule="auto"/>
+        <w:jc w:val="center"/>
+        <w:rPr>
+          <w:rFonts w:asciiTheme="minorHAnsi" w:hAnsiTheme="minorHAnsi" w:cstheme="minorHAnsi"/>
+          <w:b/>
+          <w:bCs/>
+          <w:smallCaps/>
+          <w:color w:val="4472C4" w:themeColor="accent1"/>
+          <w:spacing w:val="5"/>
+        </w:rPr>
+      </w:pPr>
+      <w:r>
+        <w:rPr>
+          <w:rStyle w:val="Riferimentointenso"/>
+          <w:rFonts w:asciiTheme="minorHAnsi" w:hAnsiTheme="minorHAnsi" w:cstheme="minorHAnsi"/>
+          <w:sz w:val="40"/>
+          <w:szCs w:val="40"/>
+        </w:rPr>
+        <w:t xml:space="preserve">First Assignment: </w:t>
       </w:r>
       <w:proofErr w:type="spellStart"/>
       <w:r>
         <w:rPr>
-          <w:sz w:val="24"/>
-          <w:szCs w:val="24"/>
-        </w:rPr>
-        <w:t>Stitiching</w:t>
+          <w:rStyle w:val="Riferimentointenso"/>
+          <w:rFonts w:asciiTheme="minorHAnsi" w:hAnsiTheme="minorHAnsi" w:cstheme="minorHAnsi"/>
+          <w:sz w:val="40"/>
+          <w:szCs w:val="40"/>
+        </w:rPr>
+        <w:t>Immage</w:t>
       </w:r>
       <w:proofErr w:type="spellEnd"/>
-    </w:p>
-    <w:p>
-      <w:pPr>
-        <w:jc w:val="both"/>
-        <w:rPr>
-          <w:sz w:val="24"/>
-          <w:szCs w:val="24"/>
-        </w:rPr>
-      </w:pPr>
-    </w:p>
-    <w:p>
-      <w:pPr>
-        <w:jc w:val="both"/>
-        <w:rPr>
-          <w:sz w:val="24"/>
-          <w:szCs w:val="24"/>
-          <w:lang w:val="it-IT"/>
-        </w:rPr>
-      </w:pPr>
-      <w:r>
-        <w:rPr>
-          <w:sz w:val="24"/>
-          <w:szCs w:val="24"/>
-          <w:lang w:val="it-IT"/>
-        </w:rPr>
-        <w:t xml:space="preserve">Trovare </w:t>
-      </w:r>
+      <w:r>
+        <w:rPr>
+          <w:rStyle w:val="Riferimentointenso"/>
+          <w:rFonts w:asciiTheme="minorHAnsi" w:hAnsiTheme="minorHAnsi" w:cstheme="minorHAnsi"/>
+          <w:sz w:val="40"/>
+          <w:szCs w:val="40"/>
+        </w:rPr>
+        <w:t xml:space="preserve"> Stitching</w:t>
+      </w:r>
+    </w:p>
+    <w:p>
+      <w:pPr>
+        <w:spacing w:line="360" w:lineRule="auto"/>
+        <w:jc w:val="both"/>
+        <w:rPr>
+          <w:rFonts w:cstheme="minorHAnsi"/>
+          <w:b/>
+          <w:bCs/>
+          <w:sz w:val="24"/>
+          <w:szCs w:val="24"/>
+        </w:rPr>
+      </w:pPr>
+    </w:p>
+    <w:p>
+      <w:pPr>
+        <w:spacing w:line="360" w:lineRule="auto"/>
+        <w:jc w:val="both"/>
+        <w:rPr>
+          <w:rFonts w:cstheme="minorHAnsi"/>
+          <w:sz w:val="24"/>
+          <w:szCs w:val="24"/>
+        </w:rPr>
+      </w:pPr>
+      <w:r>
+        <w:rPr>
+          <w:rFonts w:cstheme="minorHAnsi"/>
+          <w:b/>
+          <w:bCs/>
+          <w:sz w:val="24"/>
+          <w:szCs w:val="24"/>
+        </w:rPr>
+        <w:t>Student:</w:t>
+      </w:r>
+      <w:r>
+        <w:rPr>
+          <w:rFonts w:cstheme="minorHAnsi"/>
+          <w:sz w:val="24"/>
+          <w:szCs w:val="24"/>
+        </w:rPr>
+        <w:t xml:space="preserve"> Glauco Lorenzut</w:t>
+      </w:r>
+    </w:p>
+    <w:p>
+      <w:pPr>
+        <w:spacing w:line="360" w:lineRule="auto"/>
+        <w:jc w:val="both"/>
+        <w:rPr>
+          <w:rFonts w:cstheme="minorHAnsi"/>
+          <w:sz w:val="24"/>
+          <w:szCs w:val="24"/>
+        </w:rPr>
+      </w:pPr>
+    </w:p>
+    <w:p>
+      <w:pPr>
+        <w:pStyle w:val="Titolo1"/>
+        <w:spacing w:line="360" w:lineRule="auto"/>
+        <w:jc w:val="both"/>
+        <w:rPr>
+          <w:rStyle w:val="Riferimentointenso"/>
+          <w:rFonts w:asciiTheme="minorHAnsi" w:hAnsiTheme="minorHAnsi" w:cstheme="minorHAnsi"/>
+        </w:rPr>
+      </w:pPr>
+      <w:r>
+        <w:rPr>
+          <w:rStyle w:val="Riferimentointenso"/>
+          <w:rFonts w:asciiTheme="minorHAnsi" w:hAnsiTheme="minorHAnsi" w:cstheme="minorHAnsi"/>
+        </w:rPr>
+        <w:t>Corner Detection</w:t>
+      </w:r>
+    </w:p>
+    <w:p>
+      <w:pPr>
+        <w:spacing w:line="360" w:lineRule="auto"/>
+        <w:jc w:val="both"/>
+        <w:rPr>
+          <w:rFonts w:cstheme="minorHAnsi"/>
+          <w:sz w:val="24"/>
+          <w:szCs w:val="24"/>
+        </w:rPr>
+      </w:pPr>
       <w:proofErr w:type="spellStart"/>
       <w:r>
         <w:rPr>
-          <w:sz w:val="24"/>
-          <w:szCs w:val="24"/>
-          <w:lang w:val="it-IT"/>
-        </w:rPr>
-        <w:t>descriptor</w:t>
+          <w:rFonts w:cstheme="minorHAnsi"/>
+          <w:sz w:val="24"/>
+          <w:szCs w:val="24"/>
+        </w:rPr>
+        <w:t>qwe</w:t>
       </w:r>
       <w:proofErr w:type="spellEnd"/>
       <w:r>
         <w:rPr>
-          <w:sz w:val="24"/>
-          <w:szCs w:val="24"/>
-          <w:lang w:val="it-IT"/>
-        </w:rPr>
-        <w:t xml:space="preserve"> il più possibili unici, </w:t>
+          <w:rFonts w:cstheme="minorHAnsi"/>
+          <w:sz w:val="24"/>
+          <w:szCs w:val="24"/>
+        </w:rPr>
+        <w:t xml:space="preserve"> </w:t>
+      </w:r>
+    </w:p>
+    <w:p>
+      <w:pPr>
+        <w:spacing w:line="360" w:lineRule="auto"/>
+        <w:jc w:val="both"/>
+        <w:rPr>
+          <w:rFonts w:cstheme="minorHAnsi"/>
+          <w:sz w:val="24"/>
+          <w:szCs w:val="24"/>
+        </w:rPr>
+      </w:pPr>
+    </w:p>
+    <w:p>
+      <w:pPr>
+        <w:pStyle w:val="Titolo2"/>
+        <w:spacing w:line="360" w:lineRule="auto"/>
+        <w:jc w:val="both"/>
+        <w:rPr>
+          <w:rStyle w:val="Riferimentointenso"/>
+          <w:rFonts w:asciiTheme="minorHAnsi" w:hAnsiTheme="minorHAnsi" w:cstheme="minorHAnsi"/>
+          <w:sz w:val="32"/>
+          <w:szCs w:val="32"/>
+        </w:rPr>
+      </w:pPr>
+      <w:r>
+        <w:rPr>
+          <w:rStyle w:val="Riferimentointenso"/>
+          <w:rFonts w:asciiTheme="minorHAnsi" w:hAnsiTheme="minorHAnsi" w:cstheme="minorHAnsi"/>
+          <w:sz w:val="32"/>
+          <w:szCs w:val="32"/>
+        </w:rPr>
+        <w:t>Matching</w:t>
+      </w:r>
+    </w:p>
+    <w:p>
+      <w:pPr>
+        <w:spacing w:line="360" w:lineRule="auto"/>
+        <w:jc w:val="both"/>
+        <w:rPr>
+          <w:rFonts w:cstheme="minorHAnsi"/>
+          <w:sz w:val="24"/>
+          <w:szCs w:val="24"/>
+        </w:rPr>
+      </w:pPr>
+      <w:r>
+        <w:rPr>
+          <w:rFonts w:cstheme="minorHAnsi"/>
+          <w:sz w:val="24"/>
+          <w:szCs w:val="24"/>
+        </w:rPr>
+        <w:t xml:space="preserve">I </w:t>
       </w:r>
       <w:proofErr w:type="spellStart"/>
       <w:r>
         <w:rPr>
-          <w:sz w:val="24"/>
-          <w:szCs w:val="24"/>
-          <w:lang w:val="it-IT"/>
-        </w:rPr>
-        <w:t>nè</w:t>
+          <w:rFonts w:cstheme="minorHAnsi"/>
+          <w:sz w:val="24"/>
+          <w:szCs w:val="24"/>
+        </w:rPr>
+        <w:t>asd</w:t>
       </w:r>
       <w:proofErr w:type="spellEnd"/>
-      <w:r>
-        <w:rPr>
-          <w:sz w:val="24"/>
-          <w:szCs w:val="24"/>
-          <w:lang w:val="it-IT"/>
-        </w:rPr>
-        <w:t xml:space="preserve"> troppi </w:t>
-      </w:r>
+    </w:p>
+    <w:p>
+      <w:pPr>
+        <w:spacing w:line="360" w:lineRule="auto"/>
+        <w:jc w:val="both"/>
+        <w:rPr>
+          <w:rFonts w:cstheme="minorHAnsi"/>
+          <w:sz w:val="24"/>
+          <w:szCs w:val="24"/>
+        </w:rPr>
+      </w:pPr>
+    </w:p>
+    <w:p>
+      <w:pPr>
+        <w:spacing w:line="360" w:lineRule="auto"/>
+        <w:jc w:val="both"/>
+        <w:rPr>
+          <w:rFonts w:cstheme="minorHAnsi"/>
+          <w:sz w:val="24"/>
+          <w:szCs w:val="24"/>
+        </w:rPr>
+      </w:pPr>
+    </w:p>
+    <w:p>
+      <w:pPr>
+        <w:spacing w:line="360" w:lineRule="auto"/>
+        <w:jc w:val="both"/>
+        <w:rPr>
+          <w:rFonts w:cstheme="minorHAnsi"/>
+          <w:sz w:val="24"/>
+          <w:szCs w:val="24"/>
+        </w:rPr>
+      </w:pPr>
+    </w:p>
+    <w:p>
+      <w:pPr>
+        <w:pStyle w:val="Titolo2"/>
+        <w:spacing w:line="360" w:lineRule="auto"/>
+        <w:jc w:val="both"/>
+        <w:rPr>
+          <w:rStyle w:val="Riferimentointenso"/>
+          <w:rFonts w:asciiTheme="minorHAnsi" w:hAnsiTheme="minorHAnsi" w:cstheme="minorHAnsi"/>
+        </w:rPr>
+      </w:pPr>
       <w:proofErr w:type="spellStart"/>
       <w:r>
         <w:rPr>
-          <w:sz w:val="24"/>
-          <w:szCs w:val="24"/>
-          <w:lang w:val="it-IT"/>
-        </w:rPr>
-        <w:t>nè</w:t>
+          <w:rStyle w:val="Riferimentointenso"/>
+          <w:rFonts w:asciiTheme="minorHAnsi" w:hAnsiTheme="minorHAnsi" w:cstheme="minorHAnsi"/>
+          <w:sz w:val="32"/>
+          <w:szCs w:val="32"/>
+        </w:rPr>
+        <w:t>Ransac</w:t>
       </w:r>
       <w:proofErr w:type="spellEnd"/>
-      <w:r>
-        <w:rPr>
-          <w:sz w:val="24"/>
-          <w:szCs w:val="24"/>
-          <w:lang w:val="it-IT"/>
-        </w:rPr>
-        <w:t xml:space="preserve"> pochi</w:t>
-      </w:r>
-    </w:p>
-    <w:p>
-      <w:pPr>
-        <w:jc w:val="both"/>
-        <w:rPr>
-          <w:sz w:val="24"/>
-          <w:szCs w:val="24"/>
-          <w:lang w:val="it-IT"/>
-        </w:rPr>
-      </w:pPr>
-      <w:r>
-        <w:rPr>
-          <w:sz w:val="24"/>
-          <w:szCs w:val="24"/>
-          <w:lang w:val="it-IT"/>
-        </w:rPr>
-        <w:t xml:space="preserve">Primo passo è trovare i </w:t>
-      </w:r>
-      <w:r>
-        <w:rPr>
-          <w:sz w:val="24"/>
-          <w:szCs w:val="24"/>
-          <w:lang w:val="it-IT"/>
-        </w:rPr>
-        <w:t xml:space="preserve">corner attraverso </w:t>
-      </w:r>
+    </w:p>
+    <w:p>
+      <w:pPr>
+        <w:spacing w:line="360" w:lineRule="auto"/>
+        <w:jc w:val="both"/>
+        <w:rPr>
+          <w:rFonts w:cstheme="minorHAnsi"/>
+          <w:sz w:val="24"/>
+          <w:szCs w:val="24"/>
+        </w:rPr>
+      </w:pPr>
       <w:proofErr w:type="spellStart"/>
       <w:r>
         <w:rPr>
-          <w:sz w:val="24"/>
-          <w:szCs w:val="24"/>
-          <w:lang w:val="it-IT"/>
-        </w:rPr>
-        <w:t>il’algoritmo</w:t>
+          <w:rFonts w:cstheme="minorHAnsi"/>
+          <w:sz w:val="24"/>
+          <w:szCs w:val="24"/>
+        </w:rPr>
+        <w:t>vlala</w:t>
       </w:r>
       <w:proofErr w:type="spellEnd"/>
-      <w:r>
-        <w:rPr>
-          <w:sz w:val="24"/>
-          <w:szCs w:val="24"/>
-          <w:lang w:val="it-IT"/>
-        </w:rPr>
-        <w:t xml:space="preserve"> di </w:t>
-      </w:r>
+    </w:p>
+    <w:p>
+      <w:pPr>
+        <w:spacing w:line="360" w:lineRule="auto"/>
+        <w:jc w:val="both"/>
+        <w:rPr>
+          <w:rFonts w:cstheme="minorHAnsi"/>
+          <w:sz w:val="24"/>
+          <w:szCs w:val="24"/>
+        </w:rPr>
+      </w:pPr>
+    </w:p>
+    <w:p>
+      <w:pPr>
+        <w:spacing w:line="360" w:lineRule="auto"/>
+        <w:jc w:val="both"/>
+        <w:rPr>
+          <w:rFonts w:cstheme="minorHAnsi"/>
+          <w:sz w:val="24"/>
+          <w:szCs w:val="24"/>
+        </w:rPr>
+      </w:pPr>
+    </w:p>
+    <w:p>
+      <w:pPr>
+        <w:spacing w:line="360" w:lineRule="auto"/>
+        <w:jc w:val="both"/>
+        <w:rPr>
+          <w:rFonts w:cstheme="minorHAnsi"/>
+          <w:sz w:val="24"/>
+          <w:szCs w:val="24"/>
+        </w:rPr>
+      </w:pPr>
+    </w:p>
+    <w:p>
+      <w:pPr>
+        <w:pStyle w:val="Titolo2"/>
+        <w:spacing w:line="360" w:lineRule="auto"/>
+        <w:jc w:val="both"/>
+        <w:rPr>
+          <w:rFonts w:asciiTheme="minorHAnsi" w:hAnsiTheme="minorHAnsi" w:cstheme="minorHAnsi"/>
+          <w:b/>
+          <w:bCs/>
+          <w:smallCaps/>
+          <w:color w:val="4472C4" w:themeColor="accent1"/>
+          <w:spacing w:val="5"/>
+        </w:rPr>
+      </w:pPr>
+      <w:r>
+        <w:rPr>
+          <w:rStyle w:val="Riferimentointenso"/>
+          <w:rFonts w:asciiTheme="minorHAnsi" w:hAnsiTheme="minorHAnsi" w:cstheme="minorHAnsi"/>
+          <w:sz w:val="32"/>
+          <w:szCs w:val="32"/>
+        </w:rPr>
+        <w:t>Conclusion</w:t>
+      </w:r>
+    </w:p>
+    <w:p>
       <w:proofErr w:type="spellStart"/>
       <w:r>
-        <w:rPr>
-          <w:sz w:val="24"/>
-          <w:szCs w:val="24"/>
-          <w:lang w:val="it-IT"/>
-        </w:rPr>
-        <w:t>harris</w:t>
+        <w:t>blblba</w:t>
       </w:r>
       <w:proofErr w:type="spellEnd"/>
-      <w:r>
-        <w:rPr>
-          <w:sz w:val="24"/>
-          <w:szCs w:val="24"/>
-          <w:lang w:val="it-IT"/>
-        </w:rPr>
-        <w:t xml:space="preserve">,  </w:t>
-      </w:r>
     </w:p>
     <w:sectPr>
       <w:pgSz w:w="11906" w:h="16838"/>
@@ -215,6 +378,127 @@
     </w:sectPr>
   </w:body>
 </w:document>
+</file>
+
+<file path=word/numbering.xml><?xml version="1.0" encoding="utf-8"?>
+<w:numbering xmlns:wpc="http://schemas.microsoft.com/office/word/2010/wordprocessingCanvas" xmlns:cx="http://schemas.microsoft.com/office/drawing/2014/chartex" xmlns:cx1="http://schemas.microsoft.com/office/drawing/2015/9/8/chartex" xmlns:cx2="http://schemas.microsoft.com/office/drawing/2015/10/21/chartex" xmlns:cx3="http://schemas.microsoft.com/office/drawing/2016/5/9/chartex" xmlns:cx4="http://schemas.microsoft.com/office/drawing/2016/5/10/chartex" xmlns:cx5="http://schemas.microsoft.com/office/drawing/2016/5/11/chartex" xmlns:cx6="http://schemas.microsoft.com/office/drawing/2016/5/12/chartex" xmlns:cx7="http://schemas.microsoft.com/office/drawing/2016/5/13/chartex" xmlns:cx8="http://schemas.microsoft.com/office/drawing/2016/5/14/chartex" xmlns:mc="http://schemas.openxmlformats.org/markup-compatibility/2006" xmlns:aink="http://schemas.microsoft.com/office/drawing/2016/ink" xmlns:am3d="http://schemas.microsoft.com/office/drawing/2017/model3d" xmlns:o="urn:schemas-microsoft-com:office:office" xmlns:r="http://schemas.openxmlformats.org/officeDocument/2006/relationships" xmlns:m="http://schemas.openxmlformats.org/officeDocument/2006/math" xmlns:v="urn:schemas-microsoft-com:vml" xmlns:wp14="http://schemas.microsoft.com/office/word/2010/wordprocessingDrawing" xmlns:wp="http://schemas.openxmlformats.org/drawingml/2006/wordprocessingDrawing" xmlns:w10="urn:schemas-microsoft-com:office:word" xmlns:w="http://schemas.openxmlformats.org/wordprocessingml/2006/main" xmlns:w14="http://schemas.microsoft.com/office/word/2010/wordml" xmlns:w15="http://schemas.microsoft.com/office/word/2012/wordml" xmlns:w16cex="http://schemas.microsoft.com/office/word/2018/wordml/cex" xmlns:w16cid="http://schemas.microsoft.com/office/word/2016/wordml/cid" xmlns:w16="http://schemas.microsoft.com/office/word/2018/wordml" xmlns:w16se="http://schemas.microsoft.com/office/word/2015/wordml/symex" xmlns:wpg="http://schemas.microsoft.com/office/word/2010/wordprocessingGroup" xmlns:wpi="http://schemas.microsoft.com/office/word/2010/wordprocessingInk" xmlns:wne="http://schemas.microsoft.com/office/word/2006/wordml" xmlns:wps="http://schemas.microsoft.com/office/word/2010/wordprocessingShape" mc:Ignorable="w14 w15 w16se w16cid w16 w16cex wp14">
+  <w:abstractNum w:abstractNumId="0" w15:restartNumberingAfterBreak="0">
+    <w:nsid w:val="77913B4A"/>
+    <w:multiLevelType w:val="hybridMultilevel"/>
+    <w:tmpl w:val="54744E20"/>
+    <w:lvl w:ilvl="0" w:tplc="04100001">
+      <w:start w:val="1"/>
+      <w:numFmt w:val="bullet"/>
+      <w:lvlText w:val=""/>
+      <w:lvlJc w:val="left"/>
+      <w:pPr>
+        <w:ind w:left="720" w:hanging="360"/>
+      </w:pPr>
+      <w:rPr>
+        <w:rFonts w:ascii="Symbol" w:hAnsi="Symbol" w:hint="default"/>
+      </w:rPr>
+    </w:lvl>
+    <w:lvl w:ilvl="1" w:tplc="04100003" w:tentative="1">
+      <w:start w:val="1"/>
+      <w:numFmt w:val="bullet"/>
+      <w:lvlText w:val="o"/>
+      <w:lvlJc w:val="left"/>
+      <w:pPr>
+        <w:ind w:left="1440" w:hanging="360"/>
+      </w:pPr>
+      <w:rPr>
+        <w:rFonts w:ascii="Courier New" w:hAnsi="Courier New" w:cs="Courier New" w:hint="default"/>
+      </w:rPr>
+    </w:lvl>
+    <w:lvl w:ilvl="2" w:tplc="04100005" w:tentative="1">
+      <w:start w:val="1"/>
+      <w:numFmt w:val="bullet"/>
+      <w:lvlText w:val=""/>
+      <w:lvlJc w:val="left"/>
+      <w:pPr>
+        <w:ind w:left="2160" w:hanging="360"/>
+      </w:pPr>
+      <w:rPr>
+        <w:rFonts w:ascii="Wingdings" w:hAnsi="Wingdings" w:hint="default"/>
+      </w:rPr>
+    </w:lvl>
+    <w:lvl w:ilvl="3" w:tplc="04100001" w:tentative="1">
+      <w:start w:val="1"/>
+      <w:numFmt w:val="bullet"/>
+      <w:lvlText w:val=""/>
+      <w:lvlJc w:val="left"/>
+      <w:pPr>
+        <w:ind w:left="2880" w:hanging="360"/>
+      </w:pPr>
+      <w:rPr>
+        <w:rFonts w:ascii="Symbol" w:hAnsi="Symbol" w:hint="default"/>
+      </w:rPr>
+    </w:lvl>
+    <w:lvl w:ilvl="4" w:tplc="04100003" w:tentative="1">
+      <w:start w:val="1"/>
+      <w:numFmt w:val="bullet"/>
+      <w:lvlText w:val="o"/>
+      <w:lvlJc w:val="left"/>
+      <w:pPr>
+        <w:ind w:left="3600" w:hanging="360"/>
+      </w:pPr>
+      <w:rPr>
+        <w:rFonts w:ascii="Courier New" w:hAnsi="Courier New" w:cs="Courier New" w:hint="default"/>
+      </w:rPr>
+    </w:lvl>
+    <w:lvl w:ilvl="5" w:tplc="04100005" w:tentative="1">
+      <w:start w:val="1"/>
+      <w:numFmt w:val="bullet"/>
+      <w:lvlText w:val=""/>
+      <w:lvlJc w:val="left"/>
+      <w:pPr>
+        <w:ind w:left="4320" w:hanging="360"/>
+      </w:pPr>
+      <w:rPr>
+        <w:rFonts w:ascii="Wingdings" w:hAnsi="Wingdings" w:hint="default"/>
+      </w:rPr>
+    </w:lvl>
+    <w:lvl w:ilvl="6" w:tplc="04100001" w:tentative="1">
+      <w:start w:val="1"/>
+      <w:numFmt w:val="bullet"/>
+      <w:lvlText w:val=""/>
+      <w:lvlJc w:val="left"/>
+      <w:pPr>
+        <w:ind w:left="5040" w:hanging="360"/>
+      </w:pPr>
+      <w:rPr>
+        <w:rFonts w:ascii="Symbol" w:hAnsi="Symbol" w:hint="default"/>
+      </w:rPr>
+    </w:lvl>
+    <w:lvl w:ilvl="7" w:tplc="04100003" w:tentative="1">
+      <w:start w:val="1"/>
+      <w:numFmt w:val="bullet"/>
+      <w:lvlText w:val="o"/>
+      <w:lvlJc w:val="left"/>
+      <w:pPr>
+        <w:ind w:left="5760" w:hanging="360"/>
+      </w:pPr>
+      <w:rPr>
+        <w:rFonts w:ascii="Courier New" w:hAnsi="Courier New" w:cs="Courier New" w:hint="default"/>
+      </w:rPr>
+    </w:lvl>
+    <w:lvl w:ilvl="8" w:tplc="04100005" w:tentative="1">
+      <w:start w:val="1"/>
+      <w:numFmt w:val="bullet"/>
+      <w:lvlText w:val=""/>
+      <w:lvlJc w:val="left"/>
+      <w:pPr>
+        <w:ind w:left="6480" w:hanging="360"/>
+      </w:pPr>
+      <w:rPr>
+        <w:rFonts w:ascii="Wingdings" w:hAnsi="Wingdings" w:hint="default"/>
+      </w:rPr>
+    </w:lvl>
+  </w:abstractNum>
+  <w:num w:numId="1">
+    <w:abstractNumId w:val="0"/>
+  </w:num>
+</w:numbering>
 </file>
 
 <file path=word/styles.xml><?xml version="1.0" encoding="utf-8"?>
@@ -619,6 +903,49 @@
       <w:lang w:val="en-GB"/>
     </w:rPr>
   </w:style>
+  <w:style w:type="paragraph" w:styleId="Titolo1">
+    <w:name w:val="heading 1"/>
+    <w:basedOn w:val="Normale"/>
+    <w:next w:val="Normale"/>
+    <w:link w:val="Titolo1Carattere"/>
+    <w:uiPriority w:val="9"/>
+    <w:qFormat/>
+    <w:rsid w:val="00CB34AD"/>
+    <w:pPr>
+      <w:keepNext/>
+      <w:keepLines/>
+      <w:spacing w:before="240" w:after="0"/>
+      <w:outlineLvl w:val="0"/>
+    </w:pPr>
+    <w:rPr>
+      <w:rFonts w:asciiTheme="majorHAnsi" w:eastAsiaTheme="majorEastAsia" w:hAnsiTheme="majorHAnsi" w:cstheme="majorBidi"/>
+      <w:color w:val="2F5496" w:themeColor="accent1" w:themeShade="BF"/>
+      <w:sz w:val="32"/>
+      <w:szCs w:val="32"/>
+    </w:rPr>
+  </w:style>
+  <w:style w:type="paragraph" w:styleId="Titolo2">
+    <w:name w:val="heading 2"/>
+    <w:basedOn w:val="Normale"/>
+    <w:next w:val="Normale"/>
+    <w:link w:val="Titolo2Carattere"/>
+    <w:uiPriority w:val="9"/>
+    <w:unhideWhenUsed/>
+    <w:qFormat/>
+    <w:rsid w:val="00CB34AD"/>
+    <w:pPr>
+      <w:keepNext/>
+      <w:keepLines/>
+      <w:spacing w:before="40" w:after="0"/>
+      <w:outlineLvl w:val="1"/>
+    </w:pPr>
+    <w:rPr>
+      <w:rFonts w:asciiTheme="majorHAnsi" w:eastAsiaTheme="majorEastAsia" w:hAnsiTheme="majorHAnsi" w:cstheme="majorBidi"/>
+      <w:color w:val="2F5496" w:themeColor="accent1" w:themeShade="BF"/>
+      <w:sz w:val="26"/>
+      <w:szCs w:val="26"/>
+    </w:rPr>
+  </w:style>
   <w:style w:type="character" w:default="1" w:styleId="Carpredefinitoparagrafo">
     <w:name w:val="Default Paragraph Font"/>
     <w:uiPriority w:val="1"/>
@@ -659,20 +986,92 @@
       <w:szCs w:val="28"/>
     </w:rPr>
   </w:style>
-  <w:style w:type="paragraph" w:customStyle="1" w:styleId="Default">
-    <w:name w:val="Default"/>
-    <w:rsid w:val="006A6511"/>
+  <w:style w:type="character" w:styleId="Collegamentoipertestuale">
+    <w:name w:val="Hyperlink"/>
+    <w:basedOn w:val="Carpredefinitoparagrafo"/>
+    <w:uiPriority w:val="99"/>
+    <w:unhideWhenUsed/>
+    <w:rsid w:val="00CA6F31"/>
+    <w:rPr>
+      <w:color w:val="0000FF"/>
+      <w:u w:val="single"/>
+    </w:rPr>
+  </w:style>
+  <w:style w:type="character" w:customStyle="1" w:styleId="Titolo1Carattere">
+    <w:name w:val="Titolo 1 Carattere"/>
+    <w:basedOn w:val="Carpredefinitoparagrafo"/>
+    <w:link w:val="Titolo1"/>
+    <w:uiPriority w:val="9"/>
+    <w:rsid w:val="00CB34AD"/>
+    <w:rPr>
+      <w:rFonts w:asciiTheme="majorHAnsi" w:eastAsiaTheme="majorEastAsia" w:hAnsiTheme="majorHAnsi" w:cstheme="majorBidi"/>
+      <w:color w:val="2F5496" w:themeColor="accent1" w:themeShade="BF"/>
+      <w:sz w:val="32"/>
+      <w:szCs w:val="32"/>
+      <w:lang w:val="en-GB"/>
+    </w:rPr>
+  </w:style>
+  <w:style w:type="character" w:customStyle="1" w:styleId="Titolo2Carattere">
+    <w:name w:val="Titolo 2 Carattere"/>
+    <w:basedOn w:val="Carpredefinitoparagrafo"/>
+    <w:link w:val="Titolo2"/>
+    <w:uiPriority w:val="9"/>
+    <w:rsid w:val="00CB34AD"/>
+    <w:rPr>
+      <w:rFonts w:asciiTheme="majorHAnsi" w:eastAsiaTheme="majorEastAsia" w:hAnsiTheme="majorHAnsi" w:cstheme="majorBidi"/>
+      <w:color w:val="2F5496" w:themeColor="accent1" w:themeShade="BF"/>
+      <w:sz w:val="26"/>
+      <w:szCs w:val="26"/>
+      <w:lang w:val="en-GB"/>
+    </w:rPr>
+  </w:style>
+  <w:style w:type="character" w:styleId="Riferimentointenso">
+    <w:name w:val="Intense Reference"/>
+    <w:basedOn w:val="Carpredefinitoparagrafo"/>
+    <w:uiPriority w:val="32"/>
+    <w:qFormat/>
+    <w:rsid w:val="00CB34AD"/>
+    <w:rPr>
+      <w:b/>
+      <w:bCs/>
+      <w:smallCaps/>
+      <w:color w:val="4472C4" w:themeColor="accent1"/>
+      <w:spacing w:val="5"/>
+    </w:rPr>
+  </w:style>
+  <w:style w:type="character" w:styleId="Collegamentovisitato">
+    <w:name w:val="FollowedHyperlink"/>
+    <w:basedOn w:val="Carpredefinitoparagrafo"/>
+    <w:uiPriority w:val="99"/>
+    <w:semiHidden/>
+    <w:unhideWhenUsed/>
+    <w:rsid w:val="00F267D5"/>
+    <w:rPr>
+      <w:color w:val="954F72" w:themeColor="followedHyperlink"/>
+      <w:u w:val="single"/>
+    </w:rPr>
+  </w:style>
+  <w:style w:type="paragraph" w:styleId="Paragrafoelenco">
+    <w:name w:val="List Paragraph"/>
+    <w:basedOn w:val="Normale"/>
+    <w:uiPriority w:val="34"/>
+    <w:qFormat/>
+    <w:rsid w:val="005C5F77"/>
     <w:pPr>
-      <w:autoSpaceDE w:val="0"/>
-      <w:autoSpaceDN w:val="0"/>
-      <w:adjustRightInd w:val="0"/>
-      <w:spacing w:after="0" w:line="240" w:lineRule="auto"/>
+      <w:ind w:left="720"/>
+      <w:contextualSpacing/>
     </w:pPr>
+  </w:style>
+  <w:style w:type="character" w:styleId="Menzionenonrisolta">
+    <w:name w:val="Unresolved Mention"/>
+    <w:basedOn w:val="Carpredefinitoparagrafo"/>
+    <w:uiPriority w:val="99"/>
+    <w:semiHidden/>
+    <w:unhideWhenUsed/>
+    <w:rsid w:val="00355BE5"/>
     <w:rPr>
-      <w:rFonts w:ascii="Calibri" w:hAnsi="Calibri" w:cs="Calibri"/>
-      <w:color w:val="000000"/>
-      <w:sz w:val="24"/>
-      <w:szCs w:val="24"/>
+      <w:color w:val="605E5C"/>
+      <w:shd w:val="clear" w:color="auto" w:fill="E1DFDD"/>
     </w:rPr>
   </w:style>
 </w:styles>

--- a/CV_assignments/first_assignment/Glauco_Lorenzut_First_Assignment_CV2020.docx
+++ b/CV_assignments/first_assignment/Glauco_Lorenzut_First_Assignment_CV2020.docx
@@ -45,97 +45,246 @@
           <w:sz w:val="40"/>
           <w:szCs w:val="40"/>
         </w:rPr>
-        <w:t xml:space="preserve">First Assignment: </w:t>
-      </w:r>
-      <w:proofErr w:type="spellStart"/>
+        <w:t>First Assignment: Image Stitching</w:t>
+      </w:r>
+    </w:p>
+    <w:p>
+      <w:pPr>
+        <w:spacing w:line="360" w:lineRule="auto"/>
+        <w:jc w:val="both"/>
+        <w:rPr>
+          <w:rFonts w:cstheme="minorHAnsi"/>
+          <w:b/>
+          <w:bCs/>
+          <w:sz w:val="24"/>
+          <w:szCs w:val="24"/>
+        </w:rPr>
+      </w:pPr>
+    </w:p>
+    <w:p>
+      <w:pPr>
+        <w:spacing w:line="360" w:lineRule="auto"/>
+        <w:jc w:val="both"/>
+        <w:rPr>
+          <w:rFonts w:cstheme="minorHAnsi"/>
+          <w:sz w:val="24"/>
+          <w:szCs w:val="24"/>
+        </w:rPr>
+      </w:pPr>
+      <w:r>
+        <w:rPr>
+          <w:rFonts w:cstheme="minorHAnsi"/>
+          <w:b/>
+          <w:bCs/>
+          <w:sz w:val="24"/>
+          <w:szCs w:val="24"/>
+        </w:rPr>
+        <w:t>Student:</w:t>
+      </w:r>
+      <w:r>
+        <w:rPr>
+          <w:rFonts w:cstheme="minorHAnsi"/>
+          <w:sz w:val="24"/>
+          <w:szCs w:val="24"/>
+        </w:rPr>
+        <w:t xml:space="preserve"> Glauco Lorenzut</w:t>
+      </w:r>
+    </w:p>
+    <w:p>
+      <w:pPr>
+        <w:pStyle w:val="Titolo1"/>
+        <w:spacing w:line="360" w:lineRule="auto"/>
+        <w:jc w:val="both"/>
+        <w:rPr>
+          <w:rFonts w:cstheme="minorHAnsi"/>
+          <w:sz w:val="24"/>
+          <w:szCs w:val="24"/>
+        </w:rPr>
+      </w:pPr>
       <w:r>
         <w:rPr>
           <w:rStyle w:val="Riferimentointenso"/>
           <w:rFonts w:asciiTheme="minorHAnsi" w:hAnsiTheme="minorHAnsi" w:cstheme="minorHAnsi"/>
-          <w:sz w:val="40"/>
-          <w:szCs w:val="40"/>
-        </w:rPr>
-        <w:t>Immage</w:t>
-      </w:r>
-      <w:proofErr w:type="spellEnd"/>
-      <w:r>
+        </w:rPr>
+        <w:t>Introduction</w:t>
+      </w:r>
+    </w:p>
+    <w:p>
+      <w:pPr>
+        <w:spacing w:line="360" w:lineRule="auto"/>
+        <w:jc w:val="both"/>
+        <w:rPr>
+          <w:rFonts w:cstheme="minorHAnsi"/>
+          <w:sz w:val="24"/>
+          <w:szCs w:val="24"/>
+        </w:rPr>
+      </w:pPr>
+      <w:r>
+        <w:rPr>
+          <w:rFonts w:cstheme="minorHAnsi"/>
+          <w:sz w:val="24"/>
+          <w:szCs w:val="24"/>
+        </w:rPr>
+        <w:t xml:space="preserve">I made an image </w:t>
+      </w:r>
+      <w:r>
+        <w:rPr>
+          <w:rFonts w:cstheme="minorHAnsi"/>
+          <w:sz w:val="24"/>
+          <w:szCs w:val="24"/>
+        </w:rPr>
+        <w:t>stitching</w:t>
+      </w:r>
+      <w:r>
+        <w:rPr>
+          <w:rFonts w:cstheme="minorHAnsi"/>
+          <w:sz w:val="24"/>
+          <w:szCs w:val="24"/>
+        </w:rPr>
+        <w:t xml:space="preserve"> </w:t>
+      </w:r>
+      <w:r>
+        <w:rPr>
+          <w:rFonts w:cstheme="minorHAnsi"/>
+          <w:sz w:val="24"/>
+          <w:szCs w:val="24"/>
+        </w:rPr>
+        <w:t>script in Python</w:t>
+      </w:r>
+      <w:r>
+        <w:rPr>
+          <w:rFonts w:cstheme="minorHAnsi"/>
+          <w:sz w:val="24"/>
+          <w:szCs w:val="24"/>
+        </w:rPr>
+        <w:t xml:space="preserve"> and I launched it in a virtual e</w:t>
+      </w:r>
+      <w:r>
+        <w:rPr>
+          <w:rFonts w:cstheme="minorHAnsi"/>
+          <w:sz w:val="24"/>
+          <w:szCs w:val="24"/>
+        </w:rPr>
+        <w:t>nvironment</w:t>
+      </w:r>
+      <w:r>
+        <w:rPr>
+          <w:rFonts w:cstheme="minorHAnsi"/>
+          <w:sz w:val="24"/>
+          <w:szCs w:val="24"/>
+        </w:rPr>
+        <w:t xml:space="preserve"> of </w:t>
+      </w:r>
+      <w:r>
+        <w:rPr>
+          <w:rFonts w:cstheme="minorHAnsi"/>
+          <w:sz w:val="24"/>
+          <w:szCs w:val="24"/>
+        </w:rPr>
+        <w:t>Anaconda</w:t>
+      </w:r>
+      <w:r>
+        <w:rPr>
+          <w:rFonts w:cstheme="minorHAnsi"/>
+          <w:sz w:val="24"/>
+          <w:szCs w:val="24"/>
+        </w:rPr>
+        <w:t xml:space="preserve"> </w:t>
+      </w:r>
+      <w:r>
+        <w:rPr>
+          <w:rFonts w:cstheme="minorHAnsi"/>
+          <w:sz w:val="24"/>
+          <w:szCs w:val="24"/>
+        </w:rPr>
+        <w:t xml:space="preserve">since I had problems with using Sift in </w:t>
+      </w:r>
+      <w:r>
+        <w:rPr>
+          <w:rFonts w:cstheme="minorHAnsi"/>
+          <w:sz w:val="24"/>
+          <w:szCs w:val="24"/>
+        </w:rPr>
+        <w:t>O</w:t>
+      </w:r>
+      <w:r>
+        <w:rPr>
+          <w:rFonts w:cstheme="minorHAnsi"/>
+          <w:sz w:val="24"/>
+          <w:szCs w:val="24"/>
+        </w:rPr>
+        <w:t>pen</w:t>
+      </w:r>
+      <w:r>
+        <w:rPr>
+          <w:rFonts w:cstheme="minorHAnsi"/>
+          <w:sz w:val="24"/>
+          <w:szCs w:val="24"/>
+        </w:rPr>
+        <w:t>CV 4.x.xx</w:t>
+      </w:r>
+      <w:r>
+        <w:rPr>
+          <w:rFonts w:cstheme="minorHAnsi"/>
+          <w:sz w:val="24"/>
+          <w:szCs w:val="24"/>
+        </w:rPr>
+        <w:t xml:space="preserve"> (it is advisable to use a version 3.4.xx).</w:t>
+      </w:r>
+    </w:p>
+    <w:p>
+      <w:pPr>
+        <w:spacing w:line="360" w:lineRule="auto"/>
+        <w:jc w:val="both"/>
+        <w:rPr>
+          <w:rFonts w:cstheme="minorHAnsi"/>
+          <w:sz w:val="24"/>
+          <w:szCs w:val="24"/>
+        </w:rPr>
+      </w:pPr>
+      <w:r>
+        <w:rPr>
+          <w:rFonts w:cstheme="minorHAnsi"/>
+          <w:sz w:val="24"/>
+          <w:szCs w:val="24"/>
+        </w:rPr>
+        <w:t>For this in the attached code there is an installments.txt file to exactly recreate my viral environment</w:t>
+      </w:r>
+      <w:r>
+        <w:rPr>
+          <w:rFonts w:cstheme="minorHAnsi"/>
+          <w:sz w:val="24"/>
+          <w:szCs w:val="24"/>
+        </w:rPr>
+        <w:t>.</w:t>
+      </w:r>
+    </w:p>
+    <w:p>
+      <w:pPr>
+        <w:spacing w:line="360" w:lineRule="auto"/>
+        <w:jc w:val="both"/>
+        <w:rPr>
+          <w:rFonts w:cstheme="minorHAnsi"/>
+          <w:sz w:val="24"/>
+          <w:szCs w:val="24"/>
+        </w:rPr>
+      </w:pPr>
+    </w:p>
+    <w:p>
+      <w:pPr>
+        <w:pStyle w:val="Titolo1"/>
+        <w:spacing w:line="360" w:lineRule="auto"/>
+        <w:jc w:val="both"/>
         <w:rPr>
           <w:rStyle w:val="Riferimentointenso"/>
           <w:rFonts w:asciiTheme="minorHAnsi" w:hAnsiTheme="minorHAnsi" w:cstheme="minorHAnsi"/>
-          <w:sz w:val="40"/>
-          <w:szCs w:val="40"/>
-        </w:rPr>
-        <w:t xml:space="preserve"> Stitching</w:t>
-      </w:r>
-    </w:p>
-    <w:p>
-      <w:pPr>
-        <w:spacing w:line="360" w:lineRule="auto"/>
-        <w:jc w:val="both"/>
-        <w:rPr>
-          <w:rFonts w:cstheme="minorHAnsi"/>
-          <w:b/>
-          <w:bCs/>
-          <w:sz w:val="24"/>
-          <w:szCs w:val="24"/>
-        </w:rPr>
-      </w:pPr>
-    </w:p>
-    <w:p>
-      <w:pPr>
-        <w:spacing w:line="360" w:lineRule="auto"/>
-        <w:jc w:val="both"/>
-        <w:rPr>
-          <w:rFonts w:cstheme="minorHAnsi"/>
-          <w:sz w:val="24"/>
-          <w:szCs w:val="24"/>
-        </w:rPr>
-      </w:pPr>
-      <w:r>
-        <w:rPr>
-          <w:rFonts w:cstheme="minorHAnsi"/>
-          <w:b/>
-          <w:bCs/>
-          <w:sz w:val="24"/>
-          <w:szCs w:val="24"/>
-        </w:rPr>
-        <w:t>Student:</w:t>
-      </w:r>
-      <w:r>
-        <w:rPr>
-          <w:rFonts w:cstheme="minorHAnsi"/>
-          <w:sz w:val="24"/>
-          <w:szCs w:val="24"/>
-        </w:rPr>
-        <w:t xml:space="preserve"> Glauco Lorenzut</w:t>
-      </w:r>
-    </w:p>
-    <w:p>
-      <w:pPr>
-        <w:spacing w:line="360" w:lineRule="auto"/>
-        <w:jc w:val="both"/>
-        <w:rPr>
-          <w:rFonts w:cstheme="minorHAnsi"/>
-          <w:sz w:val="24"/>
-          <w:szCs w:val="24"/>
-        </w:rPr>
-      </w:pPr>
-    </w:p>
-    <w:p>
-      <w:pPr>
-        <w:pStyle w:val="Titolo1"/>
-        <w:spacing w:line="360" w:lineRule="auto"/>
-        <w:jc w:val="both"/>
+        </w:rPr>
+      </w:pPr>
+      <w:r>
         <w:rPr>
           <w:rStyle w:val="Riferimentointenso"/>
           <w:rFonts w:asciiTheme="minorHAnsi" w:hAnsiTheme="minorHAnsi" w:cstheme="minorHAnsi"/>
         </w:rPr>
-      </w:pPr>
-      <w:r>
-        <w:rPr>
-          <w:rStyle w:val="Riferimentointenso"/>
-          <w:rFonts w:asciiTheme="minorHAnsi" w:hAnsiTheme="minorHAnsi" w:cstheme="minorHAnsi"/>
-        </w:rPr>
         <w:t>Corner Detection</w:t>
       </w:r>
     </w:p>
@@ -149,23 +298,13 @@
           <w:szCs w:val="24"/>
         </w:rPr>
       </w:pPr>
-      <w:proofErr w:type="spellStart"/>
-      <w:r>
-        <w:rPr>
-          <w:rFonts w:cstheme="minorHAnsi"/>
-          <w:sz w:val="24"/>
-          <w:szCs w:val="24"/>
-        </w:rPr>
-        <w:t>qwe</w:t>
-      </w:r>
-      <w:proofErr w:type="spellEnd"/>
-      <w:r>
-        <w:rPr>
-          <w:rFonts w:cstheme="minorHAnsi"/>
-          <w:sz w:val="24"/>
-          <w:szCs w:val="24"/>
-        </w:rPr>
-        <w:t xml:space="preserve"> </w:t>
+      <w:r>
+        <w:rPr>
+          <w:rFonts w:cstheme="minorHAnsi"/>
+          <w:sz w:val="24"/>
+          <w:szCs w:val="24"/>
+        </w:rPr>
+        <w:t xml:space="preserve">I used </w:t>
       </w:r>
     </w:p>
     <w:p>
@@ -360,6 +499,7 @@
           <w:sz w:val="32"/>
           <w:szCs w:val="32"/>
         </w:rPr>
+        <w:lastRenderedPageBreak/>
         <w:t>Conclusion</w:t>
       </w:r>
     </w:p>

--- a/CV_assignments/first_assignment/Glauco_Lorenzut_First_Assignment_CV2020.docx
+++ b/CV_assignments/first_assignment/Glauco_Lorenzut_First_Assignment_CV2020.docx
@@ -92,6 +92,17 @@
     </w:p>
     <w:p>
       <w:pPr>
+        <w:spacing w:line="360" w:lineRule="auto"/>
+        <w:jc w:val="both"/>
+        <w:rPr>
+          <w:rFonts w:cstheme="minorHAnsi"/>
+          <w:sz w:val="24"/>
+          <w:szCs w:val="24"/>
+        </w:rPr>
+      </w:pPr>
+    </w:p>
+    <w:p>
+      <w:pPr>
         <w:pStyle w:val="Titolo1"/>
         <w:spacing w:line="360" w:lineRule="auto"/>
         <w:jc w:val="both"/>
@@ -221,8 +232,18 @@
           <w:sz w:val="24"/>
           <w:szCs w:val="24"/>
         </w:rPr>
-        <w:t>CV 4.x.xx</w:t>
-      </w:r>
+        <w:t>CV 4.</w:t>
+      </w:r>
+      <w:proofErr w:type="gramStart"/>
+      <w:r>
+        <w:rPr>
+          <w:rFonts w:cstheme="minorHAnsi"/>
+          <w:sz w:val="24"/>
+          <w:szCs w:val="24"/>
+        </w:rPr>
+        <w:t>x.xx</w:t>
+      </w:r>
+      <w:proofErr w:type="gramEnd"/>
       <w:r>
         <w:rPr>
           <w:rFonts w:cstheme="minorHAnsi"/>
@@ -248,7 +269,25 @@
           <w:sz w:val="24"/>
           <w:szCs w:val="24"/>
         </w:rPr>
-        <w:t>For this in the attached code there is an installments.txt file to exactly recreate my viral environment</w:t>
+        <w:t xml:space="preserve">For this in the attached code there is an </w:t>
+      </w:r>
+      <w:r>
+        <w:rPr>
+          <w:rFonts w:cstheme="minorHAnsi"/>
+          <w:b/>
+          <w:bCs/>
+          <w:sz w:val="24"/>
+          <w:szCs w:val="24"/>
+        </w:rPr>
+        <w:t>installments.txt</w:t>
+      </w:r>
+      <w:r>
+        <w:rPr>
+          <w:rFonts w:cstheme="minorHAnsi"/>
+          <w:sz w:val="24"/>
+          <w:szCs w:val="24"/>
+        </w:rPr>
+        <w:t xml:space="preserve"> file to exactly recreate my viral environment</w:t>
       </w:r>
       <w:r>
         <w:rPr>
@@ -304,17 +343,213 @@
           <w:sz w:val="24"/>
           <w:szCs w:val="24"/>
         </w:rPr>
-        <w:t xml:space="preserve">I used </w:t>
-      </w:r>
-    </w:p>
-    <w:p>
-      <w:pPr>
-        <w:spacing w:line="360" w:lineRule="auto"/>
-        <w:jc w:val="both"/>
-        <w:rPr>
-          <w:rFonts w:cstheme="minorHAnsi"/>
-          <w:sz w:val="24"/>
-          <w:szCs w:val="24"/>
+        <w:t xml:space="preserve">I used OpenCV </w:t>
+      </w:r>
+      <w:proofErr w:type="spellStart"/>
+      <w:r>
+        <w:rPr>
+          <w:rFonts w:cstheme="minorHAnsi"/>
+          <w:b/>
+          <w:bCs/>
+          <w:sz w:val="24"/>
+          <w:szCs w:val="24"/>
+        </w:rPr>
+        <w:t>cornerHarris</w:t>
+      </w:r>
+      <w:proofErr w:type="spellEnd"/>
+      <w:r>
+        <w:rPr>
+          <w:rFonts w:cstheme="minorHAnsi"/>
+          <w:sz w:val="24"/>
+          <w:szCs w:val="24"/>
+        </w:rPr>
+        <w:t xml:space="preserve"> function for corner </w:t>
+      </w:r>
+      <w:r>
+        <w:rPr>
+          <w:rFonts w:cstheme="minorHAnsi"/>
+          <w:sz w:val="24"/>
+          <w:szCs w:val="24"/>
+        </w:rPr>
+        <w:t>detection</w:t>
+      </w:r>
+      <w:r>
+        <w:rPr>
+          <w:rFonts w:cstheme="minorHAnsi"/>
+          <w:sz w:val="24"/>
+          <w:szCs w:val="24"/>
+        </w:rPr>
+        <w:t xml:space="preserve">. It gives me as a result a group of points around the corners, to improve the result I took the local </w:t>
+      </w:r>
+      <w:r>
+        <w:rPr>
+          <w:rFonts w:cstheme="minorHAnsi"/>
+          <w:sz w:val="24"/>
+          <w:szCs w:val="24"/>
+        </w:rPr>
+        <w:t xml:space="preserve">maximums in each </w:t>
+      </w:r>
+      <w:proofErr w:type="gramStart"/>
+      <w:r>
+        <w:rPr>
+          <w:rFonts w:cstheme="minorHAnsi"/>
+          <w:sz w:val="24"/>
+          <w:szCs w:val="24"/>
+        </w:rPr>
+        <w:t>groups</w:t>
+      </w:r>
+      <w:proofErr w:type="gramEnd"/>
+      <w:r>
+        <w:rPr>
+          <w:rFonts w:cstheme="minorHAnsi"/>
+          <w:sz w:val="24"/>
+          <w:szCs w:val="24"/>
+        </w:rPr>
+        <w:t>.</w:t>
+      </w:r>
+    </w:p>
+    <w:p>
+      <w:pPr>
+        <w:spacing w:line="360" w:lineRule="auto"/>
+        <w:jc w:val="both"/>
+        <w:rPr>
+          <w:rFonts w:cstheme="minorHAnsi"/>
+          <w:sz w:val="24"/>
+          <w:szCs w:val="24"/>
+        </w:rPr>
+      </w:pPr>
+    </w:p>
+    <w:p>
+      <w:pPr>
+        <w:spacing w:line="360" w:lineRule="auto"/>
+        <w:jc w:val="both"/>
+        <w:rPr>
+          <w:rFonts w:cstheme="minorHAnsi"/>
+          <w:sz w:val="24"/>
+          <w:szCs w:val="24"/>
+          <w:lang w:val="it-IT"/>
+        </w:rPr>
+      </w:pPr>
+      <w:r>
+        <w:rPr>
+          <w:rFonts w:cstheme="minorHAnsi"/>
+          <w:sz w:val="24"/>
+          <w:szCs w:val="24"/>
+          <w:lang w:val="it-IT"/>
+        </w:rPr>
+        <w:t>[mostra diff con e senza massimi locali]</w:t>
+      </w:r>
+    </w:p>
+    <w:p>
+      <w:pPr>
+        <w:spacing w:line="360" w:lineRule="auto"/>
+        <w:jc w:val="both"/>
+        <w:rPr>
+          <w:rFonts w:cstheme="minorHAnsi"/>
+          <w:sz w:val="24"/>
+          <w:szCs w:val="24"/>
+          <w:lang w:val="it-IT"/>
+        </w:rPr>
+      </w:pPr>
+    </w:p>
+    <w:p>
+      <w:pPr>
+        <w:spacing w:line="360" w:lineRule="auto"/>
+        <w:jc w:val="both"/>
+        <w:rPr>
+          <w:rFonts w:cstheme="minorHAnsi"/>
+          <w:sz w:val="24"/>
+          <w:szCs w:val="24"/>
+          <w:lang w:val="it-IT"/>
+        </w:rPr>
+      </w:pPr>
+      <w:r>
+        <w:rPr>
+          <w:rFonts w:cstheme="minorHAnsi"/>
+          <w:sz w:val="24"/>
+          <w:szCs w:val="24"/>
+          <w:lang w:val="it-IT"/>
+        </w:rPr>
+        <w:t xml:space="preserve">[mostra </w:t>
+      </w:r>
+      <w:proofErr w:type="gramStart"/>
+      <w:r>
+        <w:rPr>
+          <w:rFonts w:cstheme="minorHAnsi"/>
+          <w:sz w:val="24"/>
+          <w:szCs w:val="24"/>
+          <w:lang w:val="it-IT"/>
+        </w:rPr>
+        <w:t>sto</w:t>
+      </w:r>
+      <w:proofErr w:type="gramEnd"/>
+      <w:r>
+        <w:rPr>
+          <w:rFonts w:cstheme="minorHAnsi"/>
+          <w:sz w:val="24"/>
+          <w:szCs w:val="24"/>
+          <w:lang w:val="it-IT"/>
+        </w:rPr>
+        <w:t xml:space="preserve"> cazzo di test]</w:t>
+      </w:r>
+    </w:p>
+    <w:p>
+      <w:pPr>
+        <w:spacing w:line="360" w:lineRule="auto"/>
+        <w:jc w:val="both"/>
+        <w:rPr>
+          <w:rFonts w:cstheme="minorHAnsi"/>
+          <w:sz w:val="24"/>
+          <w:szCs w:val="24"/>
+          <w:lang w:val="it-IT"/>
+        </w:rPr>
+      </w:pPr>
+    </w:p>
+    <w:p>
+      <w:pPr>
+        <w:spacing w:line="360" w:lineRule="auto"/>
+        <w:jc w:val="both"/>
+        <w:rPr>
+          <w:rFonts w:cstheme="minorHAnsi"/>
+          <w:sz w:val="24"/>
+          <w:szCs w:val="24"/>
+          <w:lang w:val="it-IT"/>
+        </w:rPr>
+      </w:pPr>
+    </w:p>
+    <w:p>
+      <w:pPr>
+        <w:spacing w:line="360" w:lineRule="auto"/>
+        <w:jc w:val="both"/>
+        <w:rPr>
+          <w:rFonts w:cstheme="minorHAnsi"/>
+          <w:sz w:val="24"/>
+          <w:szCs w:val="24"/>
+          <w:lang w:val="it-IT"/>
+        </w:rPr>
+      </w:pPr>
+    </w:p>
+    <w:p>
+      <w:pPr>
+        <w:spacing w:line="360" w:lineRule="auto"/>
+        <w:jc w:val="both"/>
+        <w:rPr>
+          <w:rFonts w:cstheme="minorHAnsi"/>
+          <w:sz w:val="24"/>
+          <w:szCs w:val="24"/>
+          <w:lang w:val="it-IT"/>
+        </w:rPr>
+      </w:pPr>
+    </w:p>
+    <w:p>
+      <w:pPr>
+        <w:spacing w:line="360" w:lineRule="auto"/>
+        <w:jc w:val="both"/>
+        <w:rPr>
+          <w:rFonts w:cstheme="minorHAnsi"/>
+          <w:sz w:val="24"/>
+          <w:szCs w:val="24"/>
+          <w:lang w:val="it-IT"/>
         </w:rPr>
       </w:pPr>
     </w:p>
@@ -337,6 +572,7 @@
           <w:sz w:val="32"/>
           <w:szCs w:val="32"/>
         </w:rPr>
+        <w:lastRenderedPageBreak/>
         <w:t>Matching</w:t>
       </w:r>
     </w:p>
@@ -499,7 +735,6 @@
           <w:sz w:val="32"/>
           <w:szCs w:val="32"/>
         </w:rPr>
-        <w:lastRenderedPageBreak/>
         <w:t>Conclusion</w:t>
       </w:r>
     </w:p>
@@ -1089,7 +1324,6 @@
   <w:style w:type="character" w:default="1" w:styleId="Carpredefinitoparagrafo">
     <w:name w:val="Default Paragraph Font"/>
     <w:uiPriority w:val="1"/>
-    <w:semiHidden/>
     <w:unhideWhenUsed/>
   </w:style>
   <w:style w:type="table" w:default="1" w:styleId="Tabellanormale">
